--- a/DESPLIEGUE/AWS/Pasos para desplegar una web en AWS.docx
+++ b/DESPLIEGUE/AWS/Pasos para desplegar una web en AWS.docx
@@ -3,9 +3,28 @@
 <w:document xmlns:wpc="http://schemas.microsoft.com/office/word/2010/wordprocessingCanvas" xmlns:cx="http://schemas.microsoft.com/office/drawing/2014/chartex" xmlns:cx1="http://schemas.microsoft.com/office/drawing/2015/9/8/chartex" xmlns:cx2="http://schemas.microsoft.com/office/drawing/2015/10/21/chartex" xmlns:cx3="http://schemas.microsoft.com/office/drawing/2016/5/9/chartex" xmlns:cx4="http://schemas.microsoft.com/office/drawing/2016/5/10/chartex" xmlns:cx5="http://schemas.microsoft.com/office/drawing/2016/5/11/chartex" xmlns:cx6="http://schemas.microsoft.com/office/drawing/2016/5/12/chartex" xmlns:cx7="http://schemas.microsoft.com/office/drawing/2016/5/13/chartex" xmlns:cx8="http://schemas.microsoft.com/office/drawing/2016/5/14/chartex" xmlns:mc="http://schemas.openxmlformats.org/markup-compatibility/2006" xmlns:aink="http://schemas.microsoft.com/office/drawing/2016/ink" xmlns:am3d="http://schemas.microsoft.com/office/drawing/2017/model3d" xmlns:o="urn:schemas-microsoft-com:office:office" xmlns:r="http://schemas.openxmlformats.org/officeDocument/2006/relationships" xmlns:m="http://schemas.openxmlformats.org/officeDocument/2006/math" xmlns:v="urn:schemas-microsoft-com:vml" xmlns:wp14="http://schemas.microsoft.com/office/word/2010/wordprocessingDrawing" xmlns:wp="http://schemas.openxmlformats.org/drawingml/2006/wordprocessingDrawing" xmlns:w10="urn:schemas-microsoft-com:office:word" xmlns:w="http://schemas.openxmlformats.org/wordprocessingml/2006/main" xmlns:w14="http://schemas.microsoft.com/office/word/2010/wordml" xmlns:w15="http://schemas.microsoft.com/office/word/2012/wordml" xmlns:w16cex="http://schemas.microsoft.com/office/word/2018/wordml/cex" xmlns:w16cid="http://schemas.microsoft.com/office/word/2016/wordml/cid" xmlns:w16="http://schemas.microsoft.com/office/word/2018/wordml" xmlns:w16sdtdh="http://schemas.microsoft.com/office/word/2020/wordml/sdtdatahash" xmlns:w16se="http://schemas.microsoft.com/office/word/2015/wordml/symex" xmlns:wpg="http://schemas.microsoft.com/office/word/2010/wordprocessingGroup" xmlns:wpi="http://schemas.microsoft.com/office/word/2010/wordprocessingInk" xmlns:wne="http://schemas.microsoft.com/office/word/2006/wordml" xmlns:wps="http://schemas.microsoft.com/office/word/2010/wordprocessingShape" mc:Ignorable="w14 w15 w16se w16cid w16 w16cex w16sdtdh wp14">
   <w:body>
     <w:p>
-      <w:r>
+      <w:pPr>
+        <w:rPr>
+          <w:b/>
+          <w:bCs/>
+        </w:rPr>
+      </w:pPr>
+      <w:bookmarkStart w:id="0" w:name="_top"/>
+      <w:bookmarkEnd w:id="0"/>
+      <w:r>
+        <w:rPr>
+          <w:b/>
+          <w:bCs/>
+        </w:rPr>
         <w:t>Tutorial</w:t>
       </w:r>
+      <w:r>
+        <w:rPr>
+          <w:b/>
+          <w:bCs/>
+        </w:rPr>
+        <w:t xml:space="preserve"> para desplegar una web en AWS</w:t>
+      </w:r>
     </w:p>
     <w:p>
       <w:r>
@@ -15,10 +34,7 @@
         <w:t xml:space="preserve"> </w:t>
       </w:r>
       <w:r>
-        <w:t>Acceder a https://www.awsacademy.com/vforcesite/LMS_Login e introducir usuario y contraseña</w:t>
-      </w:r>
-      <w:r>
-        <w:t>.</w:t>
+        <w:t>Acceder a https://www.awsacademy.com/vforcesite/LMS_Login e introducir usuario y contraseña.</w:t>
       </w:r>
     </w:p>
     <w:p>
@@ -42,7 +58,7 @@
                     <pic:cNvPicPr/>
                   </pic:nvPicPr>
                   <pic:blipFill>
-                    <a:blip r:embed="rId5">
+                    <a:blip r:embed="rId8">
                       <a:extLst>
                         <a:ext uri="{28A0092B-C50C-407E-A947-70E740481C1C}">
                           <a14:useLocalDpi xmlns:a14="http://schemas.microsoft.com/office/drawing/2010/main" val="0"/>
@@ -90,7 +106,7 @@
                     <pic:cNvPicPr/>
                   </pic:nvPicPr>
                   <pic:blipFill>
-                    <a:blip r:embed="rId6">
+                    <a:blip r:embed="rId9">
                       <a:extLst>
                         <a:ext uri="{28A0092B-C50C-407E-A947-70E740481C1C}">
                           <a14:useLocalDpi xmlns:a14="http://schemas.microsoft.com/office/drawing/2010/main" val="0"/>
@@ -155,7 +171,7 @@
                     <pic:cNvPicPr/>
                   </pic:nvPicPr>
                   <pic:blipFill>
-                    <a:blip r:embed="rId7" cstate="print">
+                    <a:blip r:embed="rId10" cstate="print">
                       <a:extLst>
                         <a:ext uri="{28A0092B-C50C-407E-A947-70E740481C1C}">
                           <a14:useLocalDpi xmlns:a14="http://schemas.microsoft.com/office/drawing/2010/main" val="0"/>
@@ -218,7 +234,7 @@
                     <pic:cNvPicPr/>
                   </pic:nvPicPr>
                   <pic:blipFill>
-                    <a:blip r:embed="rId8" cstate="print">
+                    <a:blip r:embed="rId11" cstate="print">
                       <a:extLst>
                         <a:ext uri="{28A0092B-C50C-407E-A947-70E740481C1C}">
                           <a14:useLocalDpi xmlns:a14="http://schemas.microsoft.com/office/drawing/2010/main" val="0"/>
@@ -332,7 +348,7 @@
                     <pic:cNvPicPr/>
                   </pic:nvPicPr>
                   <pic:blipFill>
-                    <a:blip r:embed="rId9" cstate="print">
+                    <a:blip r:embed="rId12" cstate="print">
                       <a:extLst>
                         <a:ext uri="{28A0092B-C50C-407E-A947-70E740481C1C}">
                           <a14:useLocalDpi xmlns:a14="http://schemas.microsoft.com/office/drawing/2010/main" val="0"/>
@@ -460,7 +476,10 @@
         <w:t xml:space="preserve"> y </w:t>
       </w:r>
       <w:r>
-        <w:t xml:space="preserve">donde dice </w:t>
+        <w:t>dentro de estos detalles donde</w:t>
+      </w:r>
+      <w:r>
+        <w:t xml:space="preserve"> dice </w:t>
       </w:r>
       <w:r>
         <w:rPr>
@@ -543,7 +562,7 @@
                     <pic:cNvPicPr/>
                   </pic:nvPicPr>
                   <pic:blipFill rotWithShape="1">
-                    <a:blip r:embed="rId10" cstate="print">
+                    <a:blip r:embed="rId13" cstate="print">
                       <a:extLst>
                         <a:ext uri="{28A0092B-C50C-407E-A947-70E740481C1C}">
                           <a14:useLocalDpi xmlns:a14="http://schemas.microsoft.com/office/drawing/2010/main" val="0"/>
@@ -587,7 +606,21 @@
       </w:r>
       <w:proofErr w:type="spellEnd"/>
       <w:r>
-        <w:t xml:space="preserve"> nos saldrá lo siguiente y copiaremos y pegaremos en el navegador y ya tendremos acceso para poder lanzar una instancia de AWS.</w:t>
+        <w:t xml:space="preserve"> nos saldrá lo siguiente y copiaremos y pegaremos en el </w:t>
+      </w:r>
+      <w:proofErr w:type="gramStart"/>
+      <w:r>
+        <w:t xml:space="preserve">navegador </w:t>
+      </w:r>
+      <w:r>
+        <w:t>,por</w:t>
+      </w:r>
+      <w:proofErr w:type="gramEnd"/>
+      <w:r>
+        <w:t xml:space="preserve"> lo tanto</w:t>
+      </w:r>
+      <w:r>
+        <w:t xml:space="preserve"> ya tendremos acceso para poder lanzar una instancia de AWS.</w:t>
       </w:r>
       <w:r>
         <w:rPr>
@@ -609,7 +642,7 @@
                     <pic:cNvPicPr/>
                   </pic:nvPicPr>
                   <pic:blipFill rotWithShape="1">
-                    <a:blip r:embed="rId11" cstate="print">
+                    <a:blip r:embed="rId14" cstate="print">
                       <a:extLst>
                         <a:ext uri="{28A0092B-C50C-407E-A947-70E740481C1C}">
                           <a14:useLocalDpi xmlns:a14="http://schemas.microsoft.com/office/drawing/2010/main" val="0"/>
@@ -664,7 +697,7 @@
                     <pic:cNvPicPr/>
                   </pic:nvPicPr>
                   <pic:blipFill>
-                    <a:blip r:embed="rId12" cstate="print">
+                    <a:blip r:embed="rId15" cstate="print">
                       <a:extLst>
                         <a:ext uri="{28A0092B-C50C-407E-A947-70E740481C1C}">
                           <a14:useLocalDpi xmlns:a14="http://schemas.microsoft.com/office/drawing/2010/main" val="0"/>
@@ -693,7 +726,18 @@
     </w:p>
     <w:p>
       <w:r>
-        <w:t>7ºComo se ve en la anterior imagen esta posicionado para lanzar una instancia de EC</w:t>
+        <w:t xml:space="preserve">7ºComo se ve en la anterior imagen </w:t>
+      </w:r>
+      <w:r>
+        <w:t xml:space="preserve">el cursor </w:t>
+      </w:r>
+      <w:proofErr w:type="spellStart"/>
+      <w:r>
+        <w:t>esta</w:t>
+      </w:r>
+      <w:proofErr w:type="spellEnd"/>
+      <w:r>
+        <w:t xml:space="preserve"> posicionado para lanzar una instancia de EC</w:t>
       </w:r>
       <w:proofErr w:type="gramStart"/>
       <w:r>
@@ -710,6 +754,9 @@
       <w:proofErr w:type="spellEnd"/>
       <w:r>
         <w:t xml:space="preserve"> esto procedemos a </w:t>
+      </w:r>
+      <w:r>
+        <w:t>hacer los siguientes pasos:</w:t>
       </w:r>
     </w:p>
     <w:p>
@@ -721,6 +768,7 @@
         </w:numPr>
       </w:pPr>
       <w:r>
+        <w:lastRenderedPageBreak/>
         <w:t>Hacer clic en Lanzar la instancia</w:t>
       </w:r>
     </w:p>
@@ -733,23 +781,27 @@
         </w:numPr>
       </w:pPr>
       <w:r>
-        <w:rPr>
-          <w:noProof/>
-        </w:rPr>
-        <w:lastRenderedPageBreak/>
+        <w:t>Rellenar todos los campos: dejamos AMI Amazon Linux, 64 bits, instancia t</w:t>
+      </w:r>
+      <w:proofErr w:type="gramStart"/>
+      <w:r>
+        <w:t>2.micro</w:t>
+      </w:r>
+      <w:proofErr w:type="gramEnd"/>
+      <w:r>
+        <w:t xml:space="preserve"> (por defecto) y generamos el par de claves</w:t>
+      </w:r>
+    </w:p>
+    <w:p>
+      <w:pPr>
+        <w:pStyle w:val="Prrafodelista"/>
+      </w:pPr>
+      <w:r>
         <w:drawing>
-          <wp:anchor distT="0" distB="0" distL="114300" distR="114300" simplePos="0" relativeHeight="251658240" behindDoc="0" locked="0" layoutInCell="1" allowOverlap="1" wp14:anchorId="56052433" wp14:editId="43E8F9F1">
-            <wp:simplePos x="0" y="0"/>
-            <wp:positionH relativeFrom="column">
-              <wp:posOffset>371475</wp:posOffset>
-            </wp:positionH>
-            <wp:positionV relativeFrom="paragraph">
-              <wp:posOffset>499745</wp:posOffset>
-            </wp:positionV>
-            <wp:extent cx="5400040" cy="3037205"/>
+          <wp:inline distT="0" distB="0" distL="0" distR="0" wp14:anchorId="58A502CF" wp14:editId="214FF3D7">
+            <wp:extent cx="5400040" cy="3682314"/>
             <wp:effectExtent l="0" t="0" r="0" b="0"/>
-            <wp:wrapTopAndBottom/>
-            <wp:docPr id="11" name="Imagen 11"/>
+            <wp:docPr id="38" name="Imagen 38"/>
             <wp:cNvGraphicFramePr>
               <a:graphicFrameLocks xmlns:a="http://schemas.openxmlformats.org/drawingml/2006/main" noChangeAspect="1"/>
             </wp:cNvGraphicFramePr>
@@ -757,11 +809,234 @@
               <a:graphicData uri="http://schemas.openxmlformats.org/drawingml/2006/picture">
                 <pic:pic xmlns:pic="http://schemas.openxmlformats.org/drawingml/2006/picture">
                   <pic:nvPicPr>
-                    <pic:cNvPr id="11" name="Imagen 11"/>
+                    <pic:cNvPr id="1" name=""/>
                     <pic:cNvPicPr/>
                   </pic:nvPicPr>
                   <pic:blipFill>
-                    <a:blip r:embed="rId13" cstate="print">
+                    <a:blip r:embed="rId16"/>
+                    <a:stretch>
+                      <a:fillRect/>
+                    </a:stretch>
+                  </pic:blipFill>
+                  <pic:spPr>
+                    <a:xfrm>
+                      <a:off x="0" y="0"/>
+                      <a:ext cx="5407441" cy="3687361"/>
+                    </a:xfrm>
+                    <a:prstGeom prst="rect">
+                      <a:avLst/>
+                    </a:prstGeom>
+                  </pic:spPr>
+                </pic:pic>
+              </a:graphicData>
+            </a:graphic>
+          </wp:inline>
+        </w:drawing>
+      </w:r>
+      <w:r>
+        <w:t>Par de claves:</w:t>
+      </w:r>
+      <w:r>
+        <w:rPr>
+          <w:noProof/>
+        </w:rPr>
+        <w:t xml:space="preserve"> </w:t>
+      </w:r>
+      <w:r>
+        <w:drawing>
+          <wp:inline distT="0" distB="0" distL="0" distR="0" wp14:anchorId="4EFF3454" wp14:editId="1C313FAE">
+            <wp:extent cx="5400040" cy="3558540"/>
+            <wp:effectExtent l="0" t="0" r="0" b="3810"/>
+            <wp:docPr id="48" name="Imagen 48"/>
+            <wp:cNvGraphicFramePr>
+              <a:graphicFrameLocks xmlns:a="http://schemas.openxmlformats.org/drawingml/2006/main" noChangeAspect="1"/>
+            </wp:cNvGraphicFramePr>
+            <a:graphic xmlns:a="http://schemas.openxmlformats.org/drawingml/2006/main">
+              <a:graphicData uri="http://schemas.openxmlformats.org/drawingml/2006/picture">
+                <pic:pic xmlns:pic="http://schemas.openxmlformats.org/drawingml/2006/picture">
+                  <pic:nvPicPr>
+                    <pic:cNvPr id="1" name=""/>
+                    <pic:cNvPicPr/>
+                  </pic:nvPicPr>
+                  <pic:blipFill>
+                    <a:blip r:embed="rId17"/>
+                    <a:stretch>
+                      <a:fillRect/>
+                    </a:stretch>
+                  </pic:blipFill>
+                  <pic:spPr>
+                    <a:xfrm>
+                      <a:off x="0" y="0"/>
+                      <a:ext cx="5400040" cy="3558540"/>
+                    </a:xfrm>
+                    <a:prstGeom prst="rect">
+                      <a:avLst/>
+                    </a:prstGeom>
+                  </pic:spPr>
+                </pic:pic>
+              </a:graphicData>
+            </a:graphic>
+          </wp:inline>
+        </w:drawing>
+      </w:r>
+    </w:p>
+    <w:p>
+      <w:pPr>
+        <w:pStyle w:val="Prrafodelista"/>
+      </w:pPr>
+    </w:p>
+    <w:p>
+      <w:pPr>
+        <w:pStyle w:val="Prrafodelista"/>
+      </w:pPr>
+    </w:p>
+    <w:p>
+      <w:pPr>
+        <w:pStyle w:val="Prrafodelista"/>
+      </w:pPr>
+    </w:p>
+    <w:p>
+      <w:pPr>
+        <w:pStyle w:val="Prrafodelista"/>
+      </w:pPr>
+    </w:p>
+    <w:p>
+      <w:pPr>
+        <w:pStyle w:val="Prrafodelista"/>
+      </w:pPr>
+    </w:p>
+    <w:p>
+      <w:pPr>
+        <w:pStyle w:val="Prrafodelista"/>
+        <w:numPr>
+          <w:ilvl w:val="0"/>
+          <w:numId w:val="1"/>
+        </w:numPr>
+      </w:pPr>
+      <w:r>
+        <w:t>Habilita</w:t>
+      </w:r>
+      <w:r>
+        <w:t>mos</w:t>
+      </w:r>
+      <w:r>
+        <w:t xml:space="preserve"> el </w:t>
+      </w:r>
+      <w:r>
+        <w:rPr>
+          <w:u w:val="single"/>
+        </w:rPr>
+        <w:t>pro</w:t>
+      </w:r>
+      <w:r>
+        <w:rPr>
+          <w:u w:val="single"/>
+        </w:rPr>
+        <w:t>to</w:t>
+      </w:r>
+      <w:r>
+        <w:rPr>
+          <w:u w:val="single"/>
+        </w:rPr>
+        <w:t>colo</w:t>
+      </w:r>
+      <w:r>
+        <w:t xml:space="preserve"> http/https</w:t>
+      </w:r>
+    </w:p>
+    <w:p>
+      <w:pPr>
+        <w:pStyle w:val="Prrafodelista"/>
+      </w:pPr>
+      <w:r>
+        <w:rPr>
+          <w:noProof/>
+        </w:rPr>
+        <w:drawing>
+          <wp:inline distT="0" distB="0" distL="0" distR="0" wp14:anchorId="0E9F537C" wp14:editId="43AB98EF">
+            <wp:extent cx="5400040" cy="4758690"/>
+            <wp:effectExtent l="0" t="0" r="0" b="3810"/>
+            <wp:docPr id="13" name="Imagen 13"/>
+            <wp:cNvGraphicFramePr>
+              <a:graphicFrameLocks xmlns:a="http://schemas.openxmlformats.org/drawingml/2006/main" noChangeAspect="1"/>
+            </wp:cNvGraphicFramePr>
+            <a:graphic xmlns:a="http://schemas.openxmlformats.org/drawingml/2006/main">
+              <a:graphicData uri="http://schemas.openxmlformats.org/drawingml/2006/picture">
+                <pic:pic xmlns:pic="http://schemas.openxmlformats.org/drawingml/2006/picture">
+                  <pic:nvPicPr>
+                    <pic:cNvPr id="13" name="Imagen 13"/>
+                    <pic:cNvPicPr/>
+                  </pic:nvPicPr>
+                  <pic:blipFill>
+                    <a:blip r:embed="rId18">
+                      <a:extLst>
+                        <a:ext uri="{28A0092B-C50C-407E-A947-70E740481C1C}">
+                          <a14:useLocalDpi xmlns:a14="http://schemas.microsoft.com/office/drawing/2010/main" val="0"/>
+                        </a:ext>
+                      </a:extLst>
+                    </a:blip>
+                    <a:stretch>
+                      <a:fillRect/>
+                    </a:stretch>
+                  </pic:blipFill>
+                  <pic:spPr>
+                    <a:xfrm>
+                      <a:off x="0" y="0"/>
+                      <a:ext cx="5400040" cy="4758690"/>
+                    </a:xfrm>
+                    <a:prstGeom prst="rect">
+                      <a:avLst/>
+                    </a:prstGeom>
+                  </pic:spPr>
+                </pic:pic>
+              </a:graphicData>
+            </a:graphic>
+          </wp:inline>
+        </w:drawing>
+      </w:r>
+    </w:p>
+    <w:p>
+      <w:pPr>
+        <w:pStyle w:val="Prrafodelista"/>
+      </w:pPr>
+    </w:p>
+    <w:p>
+      <w:pPr>
+        <w:pStyle w:val="Prrafodelista"/>
+        <w:numPr>
+          <w:ilvl w:val="0"/>
+          <w:numId w:val="1"/>
+        </w:numPr>
+      </w:pPr>
+      <w:r>
+        <w:rPr>
+          <w:noProof/>
+        </w:rPr>
+        <w:drawing>
+          <wp:anchor distT="0" distB="0" distL="114300" distR="114300" simplePos="0" relativeHeight="251659264" behindDoc="0" locked="0" layoutInCell="1" allowOverlap="1" wp14:anchorId="40C73CF2" wp14:editId="72FAC294">
+            <wp:simplePos x="0" y="0"/>
+            <wp:positionH relativeFrom="column">
+              <wp:posOffset>395923</wp:posOffset>
+            </wp:positionH>
+            <wp:positionV relativeFrom="paragraph">
+              <wp:posOffset>394335</wp:posOffset>
+            </wp:positionV>
+            <wp:extent cx="5400040" cy="3037205"/>
+            <wp:effectExtent l="0" t="0" r="0" b="0"/>
+            <wp:wrapTopAndBottom/>
+            <wp:docPr id="14" name="Imagen 14"/>
+            <wp:cNvGraphicFramePr>
+              <a:graphicFrameLocks xmlns:a="http://schemas.openxmlformats.org/drawingml/2006/main" noChangeAspect="1"/>
+            </wp:cNvGraphicFramePr>
+            <a:graphic xmlns:a="http://schemas.openxmlformats.org/drawingml/2006/main">
+              <a:graphicData uri="http://schemas.openxmlformats.org/drawingml/2006/picture">
+                <pic:pic xmlns:pic="http://schemas.openxmlformats.org/drawingml/2006/picture">
+                  <pic:nvPicPr>
+                    <pic:cNvPr id="14" name="Imagen 14"/>
+                    <pic:cNvPicPr/>
+                  </pic:nvPicPr>
+                  <pic:blipFill>
+                    <a:blip r:embed="rId19" cstate="print">
                       <a:extLst>
                         <a:ext uri="{28A0092B-C50C-407E-A947-70E740481C1C}">
                           <a14:useLocalDpi xmlns:a14="http://schemas.microsoft.com/office/drawing/2010/main" val="0"/>
@@ -788,33 +1063,40 @@
         </w:drawing>
       </w:r>
       <w:r>
-        <w:t>Rellenar todos los campos: dejamos AMI Amazon Linux, 64 bits, instancia t</w:t>
-      </w:r>
-      <w:proofErr w:type="gramStart"/>
-      <w:r>
-        <w:t>2.micro</w:t>
-      </w:r>
-      <w:proofErr w:type="gramEnd"/>
-      <w:r>
-        <w:t xml:space="preserve"> (por defecto) y generamos el par de claves</w:t>
-      </w:r>
-    </w:p>
+        <w:t xml:space="preserve">Cuando terminemos de configurar y hayamos dado </w:t>
+      </w:r>
+      <w:proofErr w:type="spellStart"/>
+      <w:r>
+        <w:t>click</w:t>
+      </w:r>
+      <w:proofErr w:type="spellEnd"/>
+      <w:r>
+        <w:t xml:space="preserve"> en lanzar instancia nos aparecerá lo siguiente:</w:t>
+      </w:r>
+    </w:p>
+    <w:p/>
     <w:p>
       <w:pPr>
         <w:pStyle w:val="Prrafodelista"/>
-      </w:pPr>
-      <w:r>
-        <w:t>Par de claves:</w:t>
-      </w:r>
-      <w:r>
-        <w:rPr>
-          <w:noProof/>
-        </w:rPr>
+        <w:rPr>
+          <w:b/>
+          <w:bCs/>
+        </w:rPr>
+      </w:pPr>
+      <w:r>
         <w:drawing>
-          <wp:inline distT="0" distB="0" distL="0" distR="0" wp14:anchorId="30E854DF" wp14:editId="74F18EA6">
-            <wp:extent cx="5400040" cy="4205288"/>
-            <wp:effectExtent l="0" t="0" r="0" b="5080"/>
-            <wp:docPr id="12" name="Imagen 12"/>
+          <wp:anchor distT="0" distB="0" distL="114300" distR="114300" simplePos="0" relativeHeight="251665408" behindDoc="0" locked="0" layoutInCell="1" allowOverlap="1" wp14:anchorId="415078BC" wp14:editId="0994CC32">
+            <wp:simplePos x="0" y="0"/>
+            <wp:positionH relativeFrom="column">
+              <wp:posOffset>439321</wp:posOffset>
+            </wp:positionH>
+            <wp:positionV relativeFrom="paragraph">
+              <wp:posOffset>803622</wp:posOffset>
+            </wp:positionV>
+            <wp:extent cx="5400040" cy="4358005"/>
+            <wp:effectExtent l="0" t="0" r="0" b="4445"/>
+            <wp:wrapTopAndBottom/>
+            <wp:docPr id="35" name="Imagen 35"/>
             <wp:cNvGraphicFramePr>
               <a:graphicFrameLocks xmlns:a="http://schemas.openxmlformats.org/drawingml/2006/main" noChangeAspect="1"/>
             </wp:cNvGraphicFramePr>
@@ -822,11 +1104,11 @@
               <a:graphicData uri="http://schemas.openxmlformats.org/drawingml/2006/picture">
                 <pic:pic xmlns:pic="http://schemas.openxmlformats.org/drawingml/2006/picture">
                   <pic:nvPicPr>
-                    <pic:cNvPr id="12" name="Imagen 12"/>
+                    <pic:cNvPr id="1" name=""/>
                     <pic:cNvPicPr/>
                   </pic:nvPicPr>
                   <pic:blipFill>
-                    <a:blip r:embed="rId14">
+                    <a:blip r:embed="rId20">
                       <a:extLst>
                         <a:ext uri="{28A0092B-C50C-407E-A947-70E740481C1C}">
                           <a14:useLocalDpi xmlns:a14="http://schemas.microsoft.com/office/drawing/2010/main" val="0"/>
@@ -840,7 +1122,7 @@
                   <pic:spPr>
                     <a:xfrm>
                       <a:off x="0" y="0"/>
-                      <a:ext cx="5403617" cy="4208073"/>
+                      <a:ext cx="5400040" cy="4358005"/>
                     </a:xfrm>
                     <a:prstGeom prst="rect">
                       <a:avLst/>
@@ -849,29 +1131,73 @@
                 </pic:pic>
               </a:graphicData>
             </a:graphic>
-          </wp:inline>
+            <wp14:sizeRelV relativeFrom="margin">
+              <wp14:pctHeight>0</wp14:pctHeight>
+            </wp14:sizeRelV>
+          </wp:anchor>
         </w:drawing>
       </w:r>
-    </w:p>
-    <w:p>
-      <w:pPr>
-        <w:pStyle w:val="Prrafodelista"/>
-      </w:pPr>
-    </w:p>
-    <w:p>
-      <w:pPr>
-        <w:pStyle w:val="Prrafodelista"/>
-      </w:pPr>
-    </w:p>
-    <w:p>
-      <w:pPr>
-        <w:pStyle w:val="Prrafodelista"/>
-      </w:pPr>
-    </w:p>
-    <w:p>
-      <w:pPr>
-        <w:pStyle w:val="Prrafodelista"/>
-      </w:pPr>
+      <w:r>
+        <w:t>Haremos clic en donde dice “</w:t>
+      </w:r>
+      <w:r>
+        <w:rPr>
+          <w:b/>
+          <w:bCs/>
+        </w:rPr>
+        <w:t>Conectarse a la instancia</w:t>
+      </w:r>
+      <w:r>
+        <w:t>”</w:t>
+      </w:r>
+      <w:r>
+        <w:t xml:space="preserve"> y</w:t>
+      </w:r>
+      <w:r>
+        <w:t xml:space="preserve"> </w:t>
+      </w:r>
+      <w:r>
+        <w:t xml:space="preserve">nos aparecerá la </w:t>
+      </w:r>
+      <w:r>
+        <w:t>siguiente imagen, entonces</w:t>
+      </w:r>
+      <w:r>
+        <w:t xml:space="preserve"> especificaremos el usuario que queramos y clicaremos en el botón </w:t>
+      </w:r>
+      <w:r>
+        <w:t>Conectar.</w:t>
+      </w:r>
+      <w:r>
+        <w:rPr>
+          <w:b/>
+          <w:bCs/>
+        </w:rPr>
+        <w:t xml:space="preserve"> IMPORTANTE</w:t>
+      </w:r>
+      <w:r>
+        <w:rPr>
+          <w:b/>
+          <w:bCs/>
+        </w:rPr>
+        <w:t xml:space="preserve"> QUE EL USUARIO SEA ec2-user ya que no hemos especificado </w:t>
+      </w:r>
+      <w:proofErr w:type="gramStart"/>
+      <w:r>
+        <w:rPr>
+          <w:b/>
+          <w:bCs/>
+        </w:rPr>
+        <w:t>un  usuario</w:t>
+      </w:r>
+      <w:proofErr w:type="gramEnd"/>
+      <w:r>
+        <w:rPr>
+          <w:b/>
+          <w:bCs/>
+        </w:rPr>
+        <w:t xml:space="preserve"> personalizado.</w:t>
+      </w:r>
     </w:p>
     <w:p>
       <w:pPr>
@@ -887,31 +1213,19 @@
         </w:numPr>
       </w:pPr>
       <w:r>
-        <w:lastRenderedPageBreak/>
-        <w:t xml:space="preserve">Habilitar el </w:t>
-      </w:r>
-      <w:proofErr w:type="spellStart"/>
-      <w:r>
-        <w:t>procolo</w:t>
-      </w:r>
-      <w:proofErr w:type="spellEnd"/>
-      <w:r>
-        <w:t xml:space="preserve"> http/https</w:t>
-      </w:r>
-    </w:p>
-    <w:p>
-      <w:pPr>
-        <w:pStyle w:val="Prrafodelista"/>
-      </w:pPr>
-      <w:r>
-        <w:rPr>
-          <w:noProof/>
-        </w:rPr>
         <w:drawing>
-          <wp:inline distT="0" distB="0" distL="0" distR="0" wp14:anchorId="0E9F537C" wp14:editId="43AB98EF">
-            <wp:extent cx="5400040" cy="4758690"/>
-            <wp:effectExtent l="0" t="0" r="0" b="3810"/>
-            <wp:docPr id="13" name="Imagen 13"/>
+          <wp:anchor distT="0" distB="0" distL="114300" distR="114300" simplePos="0" relativeHeight="251664384" behindDoc="0" locked="0" layoutInCell="1" allowOverlap="1" wp14:anchorId="7B82AA1E" wp14:editId="36BD3556">
+            <wp:simplePos x="0" y="0"/>
+            <wp:positionH relativeFrom="margin">
+              <wp:align>center</wp:align>
+            </wp:positionH>
+            <wp:positionV relativeFrom="paragraph">
+              <wp:posOffset>474980</wp:posOffset>
+            </wp:positionV>
+            <wp:extent cx="4639310" cy="1962150"/>
+            <wp:effectExtent l="0" t="0" r="8890" b="0"/>
+            <wp:wrapTopAndBottom/>
+            <wp:docPr id="31" name="Imagen 31"/>
             <wp:cNvGraphicFramePr>
               <a:graphicFrameLocks xmlns:a="http://schemas.openxmlformats.org/drawingml/2006/main" noChangeAspect="1"/>
             </wp:cNvGraphicFramePr>
@@ -919,11 +1233,11 @@
               <a:graphicData uri="http://schemas.openxmlformats.org/drawingml/2006/picture">
                 <pic:pic xmlns:pic="http://schemas.openxmlformats.org/drawingml/2006/picture">
                   <pic:nvPicPr>
-                    <pic:cNvPr id="13" name="Imagen 13"/>
+                    <pic:cNvPr id="1" name=""/>
                     <pic:cNvPicPr/>
                   </pic:nvPicPr>
                   <pic:blipFill>
-                    <a:blip r:embed="rId15">
+                    <a:blip r:embed="rId21">
                       <a:extLst>
                         <a:ext uri="{28A0092B-C50C-407E-A947-70E740481C1C}">
                           <a14:useLocalDpi xmlns:a14="http://schemas.microsoft.com/office/drawing/2010/main" val="0"/>
@@ -937,7 +1251,175 @@
                   <pic:spPr>
                     <a:xfrm>
                       <a:off x="0" y="0"/>
-                      <a:ext cx="5400040" cy="4758690"/>
+                      <a:ext cx="4639310" cy="1962150"/>
+                    </a:xfrm>
+                    <a:prstGeom prst="rect">
+                      <a:avLst/>
+                    </a:prstGeom>
+                  </pic:spPr>
+                </pic:pic>
+              </a:graphicData>
+            </a:graphic>
+          </wp:anchor>
+        </w:drawing>
+      </w:r>
+      <w:r>
+        <w:t xml:space="preserve">Entonces ya tendremos acceso por consola a nuestra </w:t>
+      </w:r>
+      <w:proofErr w:type="spellStart"/>
+      <w:proofErr w:type="gramStart"/>
+      <w:r>
+        <w:t>instancia,por</w:t>
+      </w:r>
+      <w:proofErr w:type="spellEnd"/>
+      <w:proofErr w:type="gramEnd"/>
+      <w:r>
+        <w:t xml:space="preserve"> lo que pasaremos al paso 7 que será instalar el servidor apache .</w:t>
+      </w:r>
+    </w:p>
+    <w:p>
+      <w:pPr>
+        <w:pStyle w:val="Prrafodelista"/>
+      </w:pPr>
+    </w:p>
+    <w:p>
+      <w:pPr>
+        <w:pStyle w:val="Prrafodelista"/>
+        <w:numPr>
+          <w:ilvl w:val="0"/>
+          <w:numId w:val="1"/>
+        </w:numPr>
+      </w:pPr>
+      <w:r>
+        <w:t>Ya tenemos nuestra instancia con la consola de Linux abierta por lo tanto vamos a instalar el servidor apache mediante los siguientes comandos:</w:t>
+      </w:r>
+    </w:p>
+    <w:p>
+      <w:pPr>
+        <w:ind w:left="360" w:firstLine="348"/>
+        <w:rPr>
+          <w:b/>
+          <w:bCs/>
+        </w:rPr>
+      </w:pPr>
+      <w:r>
+        <w:rPr>
+          <w:b/>
+          <w:bCs/>
+        </w:rPr>
+        <w:lastRenderedPageBreak/>
+        <w:t>1</w:t>
+      </w:r>
+      <w:r>
+        <w:rPr>
+          <w:b/>
+          <w:bCs/>
+        </w:rPr>
+        <w:t>º</w:t>
+      </w:r>
+      <w:r>
+        <w:rPr>
+          <w:b/>
+          <w:bCs/>
+        </w:rPr>
+        <w:t>Instalar el servidor:</w:t>
+      </w:r>
+    </w:p>
+    <w:p>
+      <w:pPr>
+        <w:ind w:left="360" w:firstLine="348"/>
+        <w:rPr>
+          <w:b/>
+          <w:bCs/>
+        </w:rPr>
+      </w:pPr>
+      <w:r>
+        <w:rPr>
+          <w:b/>
+          <w:bCs/>
+        </w:rPr>
+        <w:t xml:space="preserve">sudo </w:t>
+      </w:r>
+      <w:proofErr w:type="spellStart"/>
+      <w:r>
+        <w:rPr>
+          <w:b/>
+          <w:bCs/>
+        </w:rPr>
+        <w:t>yum</w:t>
+      </w:r>
+      <w:proofErr w:type="spellEnd"/>
+      <w:r>
+        <w:rPr>
+          <w:b/>
+          <w:bCs/>
+        </w:rPr>
+        <w:t xml:space="preserve"> -y </w:t>
+      </w:r>
+      <w:proofErr w:type="spellStart"/>
+      <w:r>
+        <w:rPr>
+          <w:b/>
+          <w:bCs/>
+        </w:rPr>
+        <w:t>install</w:t>
+      </w:r>
+      <w:proofErr w:type="spellEnd"/>
+      <w:r>
+        <w:rPr>
+          <w:b/>
+          <w:bCs/>
+        </w:rPr>
+        <w:t xml:space="preserve"> </w:t>
+      </w:r>
+      <w:proofErr w:type="spellStart"/>
+      <w:r>
+        <w:rPr>
+          <w:b/>
+          <w:bCs/>
+        </w:rPr>
+        <w:t>httpd</w:t>
+      </w:r>
+      <w:proofErr w:type="spellEnd"/>
+    </w:p>
+    <w:p>
+      <w:pPr>
+        <w:ind w:left="360" w:firstLine="348"/>
+        <w:rPr>
+          <w:b/>
+          <w:bCs/>
+        </w:rPr>
+      </w:pPr>
+      <w:r>
+        <w:rPr>
+          <w:b/>
+          <w:bCs/>
+        </w:rPr>
+        <w:drawing>
+          <wp:inline distT="0" distB="0" distL="0" distR="0" wp14:anchorId="26C81783" wp14:editId="653ABFF3">
+            <wp:extent cx="4801270" cy="323895"/>
+            <wp:effectExtent l="0" t="0" r="0" b="0"/>
+            <wp:docPr id="29" name="Imagen 29"/>
+            <wp:cNvGraphicFramePr>
+              <a:graphicFrameLocks xmlns:a="http://schemas.openxmlformats.org/drawingml/2006/main" noChangeAspect="1"/>
+            </wp:cNvGraphicFramePr>
+            <a:graphic xmlns:a="http://schemas.openxmlformats.org/drawingml/2006/main">
+              <a:graphicData uri="http://schemas.openxmlformats.org/drawingml/2006/picture">
+                <pic:pic xmlns:pic="http://schemas.openxmlformats.org/drawingml/2006/picture">
+                  <pic:nvPicPr>
+                    <pic:cNvPr id="1" name=""/>
+                    <pic:cNvPicPr/>
+                  </pic:nvPicPr>
+                  <pic:blipFill>
+                    <a:blip r:embed="rId22"/>
+                    <a:stretch>
+                      <a:fillRect/>
+                    </a:stretch>
+                  </pic:blipFill>
+                  <pic:spPr>
+                    <a:xfrm>
+                      <a:off x="0" y="0"/>
+                      <a:ext cx="4801270" cy="323895"/>
                     </a:xfrm>
                     <a:prstGeom prst="rect">
                       <a:avLst/>
@@ -953,33 +1435,160 @@
     <w:p>
       <w:pPr>
         <w:pStyle w:val="Prrafodelista"/>
-      </w:pPr>
+        <w:rPr>
+          <w:b/>
+          <w:bCs/>
+        </w:rPr>
+      </w:pPr>
+      <w:r>
+        <w:rPr>
+          <w:b/>
+          <w:bCs/>
+        </w:rPr>
+        <w:t>2</w:t>
+      </w:r>
+      <w:r>
+        <w:rPr>
+          <w:b/>
+          <w:bCs/>
+        </w:rPr>
+        <w:t>º</w:t>
+      </w:r>
+      <w:r>
+        <w:rPr>
+          <w:b/>
+          <w:bCs/>
+        </w:rPr>
+        <w:t>Iniciar el servidor:</w:t>
+      </w:r>
     </w:p>
     <w:p>
       <w:pPr>
         <w:pStyle w:val="Prrafodelista"/>
-        <w:numPr>
-          <w:ilvl w:val="0"/>
-          <w:numId w:val="1"/>
-        </w:numPr>
-      </w:pPr>
-      <w:r>
-        <w:rPr>
-          <w:noProof/>
+        <w:rPr>
+          <w:b/>
+          <w:bCs/>
+        </w:rPr>
+      </w:pPr>
+    </w:p>
+    <w:p>
+      <w:pPr>
+        <w:pStyle w:val="Prrafodelista"/>
+        <w:rPr>
+          <w:b/>
+          <w:bCs/>
+        </w:rPr>
+      </w:pPr>
+      <w:r>
+        <w:rPr>
+          <w:b/>
+          <w:bCs/>
+        </w:rPr>
+        <w:t xml:space="preserve">sudo </w:t>
+      </w:r>
+      <w:proofErr w:type="spellStart"/>
+      <w:r>
+        <w:rPr>
+          <w:b/>
+          <w:bCs/>
+        </w:rPr>
+        <w:t>systemctl</w:t>
+      </w:r>
+      <w:proofErr w:type="spellEnd"/>
+      <w:r>
+        <w:rPr>
+          <w:b/>
+          <w:bCs/>
+        </w:rPr>
+        <w:t xml:space="preserve"> </w:t>
+      </w:r>
+      <w:proofErr w:type="spellStart"/>
+      <w:proofErr w:type="gramStart"/>
+      <w:r>
+        <w:rPr>
+          <w:b/>
+          <w:bCs/>
+        </w:rPr>
+        <w:t>start</w:t>
+      </w:r>
+      <w:proofErr w:type="spellEnd"/>
+      <w:r>
+        <w:rPr>
+          <w:b/>
+          <w:bCs/>
+        </w:rPr>
+        <w:t xml:space="preserve">  </w:t>
+      </w:r>
+      <w:proofErr w:type="spellStart"/>
+      <w:r>
+        <w:rPr>
+          <w:b/>
+          <w:bCs/>
+        </w:rPr>
+        <w:t>httpd</w:t>
+      </w:r>
+      <w:proofErr w:type="spellEnd"/>
+      <w:proofErr w:type="gramEnd"/>
+    </w:p>
+    <w:p>
+      <w:pPr>
+        <w:pStyle w:val="Prrafodelista"/>
+        <w:rPr>
+          <w:b/>
+          <w:bCs/>
+        </w:rPr>
+      </w:pPr>
+      <w:r>
+        <w:rPr>
+          <w:b/>
+          <w:bCs/>
+        </w:rPr>
+        <w:t xml:space="preserve">sudo </w:t>
+      </w:r>
+      <w:proofErr w:type="spellStart"/>
+      <w:r>
+        <w:rPr>
+          <w:b/>
+          <w:bCs/>
+        </w:rPr>
+        <w:t>systemctl</w:t>
+      </w:r>
+      <w:proofErr w:type="spellEnd"/>
+      <w:r>
+        <w:rPr>
+          <w:b/>
+          <w:bCs/>
+        </w:rPr>
+        <w:t xml:space="preserve"> status </w:t>
+      </w:r>
+      <w:proofErr w:type="spellStart"/>
+      <w:r>
+        <w:rPr>
+          <w:b/>
+          <w:bCs/>
+        </w:rPr>
+        <w:t>httpd</w:t>
+      </w:r>
+      <w:proofErr w:type="spellEnd"/>
+    </w:p>
+    <w:p>
+      <w:pPr>
+        <w:pStyle w:val="Prrafodelista"/>
+        <w:rPr>
+          <w:b/>
+          <w:bCs/>
+        </w:rPr>
+      </w:pPr>
+      <w:r>
+        <w:rPr>
+          <w:b/>
+          <w:bCs/>
         </w:rPr>
         <w:drawing>
-          <wp:anchor distT="0" distB="0" distL="114300" distR="114300" simplePos="0" relativeHeight="251659264" behindDoc="0" locked="0" layoutInCell="1" allowOverlap="1" wp14:anchorId="40C73CF2" wp14:editId="72FAC294">
-            <wp:simplePos x="0" y="0"/>
-            <wp:positionH relativeFrom="column">
-              <wp:posOffset>395923</wp:posOffset>
-            </wp:positionH>
-            <wp:positionV relativeFrom="paragraph">
-              <wp:posOffset>394335</wp:posOffset>
-            </wp:positionV>
-            <wp:extent cx="5400040" cy="3037205"/>
-            <wp:effectExtent l="0" t="0" r="0" b="0"/>
-            <wp:wrapTopAndBottom/>
-            <wp:docPr id="14" name="Imagen 14"/>
+          <wp:inline distT="0" distB="0" distL="0" distR="0" wp14:anchorId="07BE01ED" wp14:editId="1F5C998E">
+            <wp:extent cx="5400040" cy="2208530"/>
+            <wp:effectExtent l="0" t="0" r="0" b="1270"/>
+            <wp:docPr id="28" name="Imagen 28"/>
             <wp:cNvGraphicFramePr>
               <a:graphicFrameLocks xmlns:a="http://schemas.openxmlformats.org/drawingml/2006/main" noChangeAspect="1"/>
             </wp:cNvGraphicFramePr>
@@ -987,11 +1596,335 @@
               <a:graphicData uri="http://schemas.openxmlformats.org/drawingml/2006/picture">
                 <pic:pic xmlns:pic="http://schemas.openxmlformats.org/drawingml/2006/picture">
                   <pic:nvPicPr>
-                    <pic:cNvPr id="14" name="Imagen 14"/>
+                    <pic:cNvPr id="1" name=""/>
                     <pic:cNvPicPr/>
                   </pic:nvPicPr>
                   <pic:blipFill>
-                    <a:blip r:embed="rId16" cstate="print">
+                    <a:blip r:embed="rId23"/>
+                    <a:stretch>
+                      <a:fillRect/>
+                    </a:stretch>
+                  </pic:blipFill>
+                  <pic:spPr>
+                    <a:xfrm>
+                      <a:off x="0" y="0"/>
+                      <a:ext cx="5400040" cy="2208530"/>
+                    </a:xfrm>
+                    <a:prstGeom prst="rect">
+                      <a:avLst/>
+                    </a:prstGeom>
+                  </pic:spPr>
+                </pic:pic>
+              </a:graphicData>
+            </a:graphic>
+          </wp:inline>
+        </w:drawing>
+      </w:r>
+      <w:r>
+        <w:rPr>
+          <w:b/>
+          <w:bCs/>
+        </w:rPr>
+        <w:t xml:space="preserve"> </w:t>
+      </w:r>
+    </w:p>
+    <w:p>
+      <w:pPr>
+        <w:ind w:left="708"/>
+      </w:pPr>
+      <w:proofErr w:type="gramStart"/>
+      <w:r>
+        <w:t>3</w:t>
+      </w:r>
+      <w:r>
+        <w:t>º</w:t>
+      </w:r>
+      <w:r>
+        <w:t>.</w:t>
+      </w:r>
+      <w:r>
+        <w:t>En</w:t>
+      </w:r>
+      <w:proofErr w:type="gramEnd"/>
+      <w:r>
+        <w:t xml:space="preserve"> nuestra </w:t>
+      </w:r>
+      <w:r>
+        <w:t xml:space="preserve">Instancia que ya la hemos lanzado </w:t>
+      </w:r>
+      <w:r>
+        <w:t xml:space="preserve">,vamos a </w:t>
+      </w:r>
+      <w:r>
+        <w:t>hacer clic</w:t>
+      </w:r>
+      <w:r>
+        <w:t xml:space="preserve"> donde dice </w:t>
+      </w:r>
+      <w:r>
+        <w:t>“</w:t>
+      </w:r>
+      <w:r>
+        <w:rPr>
+          <w:b/>
+          <w:bCs/>
+        </w:rPr>
+        <w:t>dirección abierta</w:t>
+      </w:r>
+      <w:r>
+        <w:t xml:space="preserve">”  en el apartado </w:t>
+      </w:r>
+      <w:r>
+        <w:rPr>
+          <w:b/>
+          <w:bCs/>
+        </w:rPr>
+        <w:t>“</w:t>
+      </w:r>
+      <w:r>
+        <w:rPr>
+          <w:b/>
+          <w:bCs/>
+        </w:rPr>
+        <w:t xml:space="preserve">Dirección </w:t>
+      </w:r>
+      <w:r>
+        <w:rPr>
+          <w:b/>
+          <w:bCs/>
+        </w:rPr>
+        <w:t xml:space="preserve"> de IPv4 pública”</w:t>
+      </w:r>
+      <w:r>
+        <w:rPr>
+          <w:b/>
+          <w:bCs/>
+        </w:rPr>
+        <w:t xml:space="preserve"> con </w:t>
+      </w:r>
+      <w:proofErr w:type="spellStart"/>
+      <w:r>
+        <w:rPr>
+          <w:b/>
+          <w:bCs/>
+        </w:rPr>
+        <w:t>el</w:t>
+      </w:r>
+      <w:proofErr w:type="spellEnd"/>
+      <w:r>
+        <w:rPr>
+          <w:b/>
+          <w:bCs/>
+        </w:rPr>
+        <w:t xml:space="preserve"> protocolo http y no https</w:t>
+      </w:r>
+      <w:r>
+        <w:rPr>
+          <w:b/>
+          <w:bCs/>
+        </w:rPr>
+        <w:t xml:space="preserve"> </w:t>
+      </w:r>
+      <w:r>
+        <w:t>y nos saldrá</w:t>
+      </w:r>
+      <w:r>
+        <w:t xml:space="preserve"> la segunda imagen del servidor.</w:t>
+      </w:r>
+    </w:p>
+    <w:p>
+      <w:pPr>
+        <w:pStyle w:val="Prrafodelista"/>
+      </w:pPr>
+      <w:r>
+        <w:drawing>
+          <wp:inline distT="0" distB="0" distL="0" distR="0" wp14:anchorId="02C88327" wp14:editId="5624C925">
+            <wp:extent cx="3324224" cy="504825"/>
+            <wp:effectExtent l="0" t="0" r="0" b="0"/>
+            <wp:docPr id="34" name="Imagen 34"/>
+            <wp:cNvGraphicFramePr>
+              <a:graphicFrameLocks xmlns:a="http://schemas.openxmlformats.org/drawingml/2006/main" noChangeAspect="1"/>
+            </wp:cNvGraphicFramePr>
+            <a:graphic xmlns:a="http://schemas.openxmlformats.org/drawingml/2006/main">
+              <a:graphicData uri="http://schemas.openxmlformats.org/drawingml/2006/picture">
+                <pic:pic xmlns:pic="http://schemas.openxmlformats.org/drawingml/2006/picture">
+                  <pic:nvPicPr>
+                    <pic:cNvPr id="1" name=""/>
+                    <pic:cNvPicPr/>
+                  </pic:nvPicPr>
+                  <pic:blipFill>
+                    <a:blip r:embed="rId24"/>
+                    <a:stretch>
+                      <a:fillRect/>
+                    </a:stretch>
+                  </pic:blipFill>
+                  <pic:spPr>
+                    <a:xfrm>
+                      <a:off x="0" y="0"/>
+                      <a:ext cx="3325957" cy="505088"/>
+                    </a:xfrm>
+                    <a:prstGeom prst="rect">
+                      <a:avLst/>
+                    </a:prstGeom>
+                  </pic:spPr>
+                </pic:pic>
+              </a:graphicData>
+            </a:graphic>
+          </wp:inline>
+        </w:drawing>
+      </w:r>
+    </w:p>
+    <w:p>
+      <w:pPr>
+        <w:ind w:left="708"/>
+        <w:rPr>
+          <w:b/>
+          <w:bCs/>
+        </w:rPr>
+      </w:pPr>
+      <w:r>
+        <w:rPr>
+          <w:b/>
+          <w:bCs/>
+        </w:rPr>
+        <w:drawing>
+          <wp:inline distT="0" distB="0" distL="0" distR="0" wp14:anchorId="39C83D74" wp14:editId="7BF38455">
+            <wp:extent cx="5400040" cy="880110"/>
+            <wp:effectExtent l="0" t="0" r="0" b="0"/>
+            <wp:docPr id="39" name="Imagen 39"/>
+            <wp:cNvGraphicFramePr>
+              <a:graphicFrameLocks xmlns:a="http://schemas.openxmlformats.org/drawingml/2006/main" noChangeAspect="1"/>
+            </wp:cNvGraphicFramePr>
+            <a:graphic xmlns:a="http://schemas.openxmlformats.org/drawingml/2006/main">
+              <a:graphicData uri="http://schemas.openxmlformats.org/drawingml/2006/picture">
+                <pic:pic xmlns:pic="http://schemas.openxmlformats.org/drawingml/2006/picture">
+                  <pic:nvPicPr>
+                    <pic:cNvPr id="1" name=""/>
+                    <pic:cNvPicPr/>
+                  </pic:nvPicPr>
+                  <pic:blipFill>
+                    <a:blip r:embed="rId25"/>
+                    <a:stretch>
+                      <a:fillRect/>
+                    </a:stretch>
+                  </pic:blipFill>
+                  <pic:spPr>
+                    <a:xfrm>
+                      <a:off x="0" y="0"/>
+                      <a:ext cx="5400040" cy="880110"/>
+                    </a:xfrm>
+                    <a:prstGeom prst="rect">
+                      <a:avLst/>
+                    </a:prstGeom>
+                  </pic:spPr>
+                </pic:pic>
+              </a:graphicData>
+            </a:graphic>
+          </wp:inline>
+        </w:drawing>
+      </w:r>
+    </w:p>
+    <w:p>
+      <w:pPr>
+        <w:ind w:left="708"/>
+        <w:rPr>
+          <w:b/>
+          <w:bCs/>
+        </w:rPr>
+      </w:pPr>
+    </w:p>
+    <w:p>
+      <w:pPr>
+        <w:ind w:left="708"/>
+      </w:pPr>
+      <w:r>
+        <w:t>4º</w:t>
+      </w:r>
+      <w:r>
+        <w:t>Cambiamos a usuario con permisos y e</w:t>
+      </w:r>
+      <w:r>
+        <w:t>n nuestra consola procederemos a crear un archivo en nuestro directorio /</w:t>
+      </w:r>
+      <w:proofErr w:type="spellStart"/>
+      <w:r>
+        <w:t>var</w:t>
+      </w:r>
+      <w:proofErr w:type="spellEnd"/>
+      <w:r>
+        <w:t>/www/</w:t>
+      </w:r>
+      <w:proofErr w:type="spellStart"/>
+      <w:r>
+        <w:t>html</w:t>
+      </w:r>
+      <w:proofErr w:type="spellEnd"/>
+      <w:r>
+        <w:t xml:space="preserve"> para que se reproduzca por el navegador:</w:t>
+      </w:r>
+    </w:p>
+    <w:p>
+      <w:pPr>
+        <w:ind w:left="708"/>
+        <w:rPr>
+          <w:b/>
+          <w:bCs/>
+        </w:rPr>
+      </w:pPr>
+      <w:r>
+        <w:rPr>
+          <w:b/>
+          <w:bCs/>
+        </w:rPr>
+        <w:t xml:space="preserve">sudo -s </w:t>
+      </w:r>
+    </w:p>
+    <w:p>
+      <w:pPr>
+        <w:ind w:left="708"/>
+        <w:rPr>
+          <w:b/>
+          <w:bCs/>
+        </w:rPr>
+      </w:pPr>
+      <w:r>
+        <w:rPr>
+          <w:b/>
+          <w:bCs/>
+        </w:rPr>
+        <w:t>nano index.html</w:t>
+      </w:r>
+    </w:p>
+    <w:p>
+      <w:pPr>
+        <w:ind w:left="708"/>
+      </w:pPr>
+      <w:r>
+        <w:drawing>
+          <wp:anchor distT="0" distB="0" distL="114300" distR="114300" simplePos="0" relativeHeight="251666432" behindDoc="0" locked="0" layoutInCell="1" allowOverlap="1" wp14:anchorId="66C655E1" wp14:editId="73916665">
+            <wp:simplePos x="0" y="0"/>
+            <wp:positionH relativeFrom="column">
+              <wp:posOffset>451262</wp:posOffset>
+            </wp:positionH>
+            <wp:positionV relativeFrom="paragraph">
+              <wp:posOffset>367549</wp:posOffset>
+            </wp:positionV>
+            <wp:extent cx="5400040" cy="471170"/>
+            <wp:effectExtent l="0" t="0" r="0" b="5080"/>
+            <wp:wrapTopAndBottom/>
+            <wp:docPr id="40" name="Imagen 40"/>
+            <wp:cNvGraphicFramePr>
+              <a:graphicFrameLocks xmlns:a="http://schemas.openxmlformats.org/drawingml/2006/main" noChangeAspect="1"/>
+            </wp:cNvGraphicFramePr>
+            <a:graphic xmlns:a="http://schemas.openxmlformats.org/drawingml/2006/main">
+              <a:graphicData uri="http://schemas.openxmlformats.org/drawingml/2006/picture">
+                <pic:pic xmlns:pic="http://schemas.openxmlformats.org/drawingml/2006/picture">
+                  <pic:nvPicPr>
+                    <pic:cNvPr id="1" name=""/>
+                    <pic:cNvPicPr/>
+                  </pic:nvPicPr>
+                  <pic:blipFill>
+                    <a:blip r:embed="rId26">
                       <a:extLst>
                         <a:ext uri="{28A0092B-C50C-407E-A947-70E740481C1C}">
                           <a14:useLocalDpi xmlns:a14="http://schemas.microsoft.com/office/drawing/2010/main" val="0"/>
@@ -1005,7 +1938,7 @@
                   <pic:spPr>
                     <a:xfrm>
                       <a:off x="0" y="0"/>
-                      <a:ext cx="5400040" cy="3037205"/>
+                      <a:ext cx="5400040" cy="471170"/>
                     </a:xfrm>
                     <a:prstGeom prst="rect">
                       <a:avLst/>
@@ -1018,44 +1951,17 @@
         </w:drawing>
       </w:r>
       <w:r>
-        <w:t xml:space="preserve">Cuando terminemos de configurar y hayamos dado </w:t>
-      </w:r>
-      <w:proofErr w:type="spellStart"/>
-      <w:r>
-        <w:t>click</w:t>
-      </w:r>
-      <w:proofErr w:type="spellEnd"/>
-      <w:r>
-        <w:t xml:space="preserve"> en lanzar instancia nos aparecerá lo siguiente:</w:t>
-      </w:r>
-    </w:p>
-    <w:p/>
-    <w:p>
-      <w:pPr>
-        <w:pStyle w:val="Prrafodelista"/>
-        <w:numPr>
-          <w:ilvl w:val="0"/>
-          <w:numId w:val="1"/>
-        </w:numPr>
-      </w:pPr>
-      <w:r>
         <w:rPr>
           <w:noProof/>
         </w:rPr>
-        <w:lastRenderedPageBreak/>
+        <w:t xml:space="preserve"> </w:t>
+      </w:r>
+      <w:r>
         <w:drawing>
-          <wp:anchor distT="0" distB="0" distL="114300" distR="114300" simplePos="0" relativeHeight="251660288" behindDoc="0" locked="0" layoutInCell="1" allowOverlap="1" wp14:anchorId="5C72E84C" wp14:editId="7D8F354E">
-            <wp:simplePos x="0" y="0"/>
-            <wp:positionH relativeFrom="column">
-              <wp:posOffset>419735</wp:posOffset>
-            </wp:positionH>
-            <wp:positionV relativeFrom="paragraph">
-              <wp:posOffset>766128</wp:posOffset>
-            </wp:positionV>
-            <wp:extent cx="5400040" cy="2936875"/>
-            <wp:effectExtent l="0" t="0" r="0" b="0"/>
-            <wp:wrapTopAndBottom/>
-            <wp:docPr id="15" name="Imagen 15"/>
+          <wp:inline distT="0" distB="0" distL="0" distR="0" wp14:anchorId="15802A14" wp14:editId="70DB0BAB">
+            <wp:extent cx="3048425" cy="295316"/>
+            <wp:effectExtent l="0" t="0" r="0" b="9525"/>
+            <wp:docPr id="42" name="Imagen 42"/>
             <wp:cNvGraphicFramePr>
               <a:graphicFrameLocks xmlns:a="http://schemas.openxmlformats.org/drawingml/2006/main" noChangeAspect="1"/>
             </wp:cNvGraphicFramePr>
@@ -1063,11 +1969,178 @@
               <a:graphicData uri="http://schemas.openxmlformats.org/drawingml/2006/picture">
                 <pic:pic xmlns:pic="http://schemas.openxmlformats.org/drawingml/2006/picture">
                   <pic:nvPicPr>
-                    <pic:cNvPr id="15" name="Imagen 15"/>
+                    <pic:cNvPr id="1" name=""/>
                     <pic:cNvPicPr/>
                   </pic:nvPicPr>
                   <pic:blipFill>
-                    <a:blip r:embed="rId17" cstate="print">
+                    <a:blip r:embed="rId27"/>
+                    <a:stretch>
+                      <a:fillRect/>
+                    </a:stretch>
+                  </pic:blipFill>
+                  <pic:spPr>
+                    <a:xfrm>
+                      <a:off x="0" y="0"/>
+                      <a:ext cx="3048425" cy="295316"/>
+                    </a:xfrm>
+                    <a:prstGeom prst="rect">
+                      <a:avLst/>
+                    </a:prstGeom>
+                  </pic:spPr>
+                </pic:pic>
+              </a:graphicData>
+            </a:graphic>
+          </wp:inline>
+        </w:drawing>
+      </w:r>
+    </w:p>
+    <w:p>
+      <w:r>
+        <w:tab/>
+        <w:t>CTRL+O para guardar y CTRL+X para salir.</w:t>
+      </w:r>
+    </w:p>
+    <w:p>
+      <w:r>
+        <w:lastRenderedPageBreak/>
+        <w:tab/>
+        <w:t xml:space="preserve">Accedemos de nuevo con nuestra </w:t>
+      </w:r>
+      <w:proofErr w:type="spellStart"/>
+      <w:r>
+        <w:t>ip</w:t>
+      </w:r>
+      <w:proofErr w:type="spellEnd"/>
+      <w:r>
+        <w:t xml:space="preserve"> con el protocolo http:</w:t>
+      </w:r>
+      <w:r>
+        <w:t xml:space="preserve"> </w:t>
+      </w:r>
+      <w:hyperlink r:id="rId28" w:history="1">
+        <w:r>
+          <w:rPr>
+            <w:rStyle w:val="Hipervnculo"/>
+          </w:rPr>
+          <w:t>http://54.22</w:t>
+        </w:r>
+        <w:r>
+          <w:rPr>
+            <w:rStyle w:val="Hipervnculo"/>
+          </w:rPr>
+          <w:t>6</w:t>
+        </w:r>
+        <w:r>
+          <w:rPr>
+            <w:rStyle w:val="Hipervnculo"/>
+          </w:rPr>
+          <w:t>.240.115/</w:t>
+        </w:r>
+      </w:hyperlink>
+    </w:p>
+    <w:p>
+      <w:r>
+        <w:tab/>
+      </w:r>
+      <w:r>
+        <w:drawing>
+          <wp:inline distT="0" distB="0" distL="0" distR="0" wp14:anchorId="28CE4825" wp14:editId="0CB26CC4">
+            <wp:extent cx="3543795" cy="1286054"/>
+            <wp:effectExtent l="0" t="0" r="0" b="0"/>
+            <wp:docPr id="43" name="Imagen 43"/>
+            <wp:cNvGraphicFramePr>
+              <a:graphicFrameLocks xmlns:a="http://schemas.openxmlformats.org/drawingml/2006/main" noChangeAspect="1"/>
+            </wp:cNvGraphicFramePr>
+            <a:graphic xmlns:a="http://schemas.openxmlformats.org/drawingml/2006/main">
+              <a:graphicData uri="http://schemas.openxmlformats.org/drawingml/2006/picture">
+                <pic:pic xmlns:pic="http://schemas.openxmlformats.org/drawingml/2006/picture">
+                  <pic:nvPicPr>
+                    <pic:cNvPr id="1" name=""/>
+                    <pic:cNvPicPr/>
+                  </pic:nvPicPr>
+                  <pic:blipFill>
+                    <a:blip r:embed="rId29"/>
+                    <a:stretch>
+                      <a:fillRect/>
+                    </a:stretch>
+                  </pic:blipFill>
+                  <pic:spPr>
+                    <a:xfrm>
+                      <a:off x="0" y="0"/>
+                      <a:ext cx="3543795" cy="1286054"/>
+                    </a:xfrm>
+                    <a:prstGeom prst="rect">
+                      <a:avLst/>
+                    </a:prstGeom>
+                  </pic:spPr>
+                </pic:pic>
+              </a:graphicData>
+            </a:graphic>
+          </wp:inline>
+        </w:drawing>
+      </w:r>
+    </w:p>
+    <w:p>
+      <w:pPr>
+        <w:rPr>
+          <w:b/>
+          <w:bCs/>
+          <w:sz w:val="28"/>
+          <w:szCs w:val="28"/>
+        </w:rPr>
+      </w:pPr>
+      <w:r>
+        <w:rPr>
+          <w:b/>
+          <w:bCs/>
+          <w:sz w:val="28"/>
+          <w:szCs w:val="28"/>
+        </w:rPr>
+        <w:tab/>
+        <w:t xml:space="preserve">Conexión por SSH a través de </w:t>
+      </w:r>
+      <w:proofErr w:type="spellStart"/>
+      <w:r>
+        <w:rPr>
+          <w:b/>
+          <w:bCs/>
+          <w:sz w:val="28"/>
+          <w:szCs w:val="28"/>
+        </w:rPr>
+        <w:t>putty</w:t>
+      </w:r>
+      <w:proofErr w:type="spellEnd"/>
+    </w:p>
+    <w:p>
+      <w:pPr>
+        <w:ind w:left="708"/>
+      </w:pPr>
+      <w:r>
+        <w:drawing>
+          <wp:anchor distT="0" distB="0" distL="114300" distR="114300" simplePos="0" relativeHeight="251667456" behindDoc="0" locked="0" layoutInCell="1" allowOverlap="1" wp14:anchorId="63D53FC8" wp14:editId="3FFFDE8C">
+            <wp:simplePos x="0" y="0"/>
+            <wp:positionH relativeFrom="margin">
+              <wp:align>center</wp:align>
+            </wp:positionH>
+            <wp:positionV relativeFrom="paragraph">
+              <wp:posOffset>458000</wp:posOffset>
+            </wp:positionV>
+            <wp:extent cx="4352925" cy="2814320"/>
+            <wp:effectExtent l="0" t="0" r="9525" b="5080"/>
+            <wp:wrapTopAndBottom/>
+            <wp:docPr id="46" name="Imagen 46"/>
+            <wp:cNvGraphicFramePr>
+              <a:graphicFrameLocks xmlns:a="http://schemas.openxmlformats.org/drawingml/2006/main" noChangeAspect="1"/>
+            </wp:cNvGraphicFramePr>
+            <a:graphic xmlns:a="http://schemas.openxmlformats.org/drawingml/2006/main">
+              <a:graphicData uri="http://schemas.openxmlformats.org/drawingml/2006/picture">
+                <pic:pic xmlns:pic="http://schemas.openxmlformats.org/drawingml/2006/picture">
+                  <pic:nvPicPr>
+                    <pic:cNvPr id="1" name=""/>
+                    <pic:cNvPicPr/>
+                  </pic:nvPicPr>
+                  <pic:blipFill>
+                    <a:blip r:embed="rId30">
                       <a:extLst>
                         <a:ext uri="{28A0092B-C50C-407E-A947-70E740481C1C}">
                           <a14:useLocalDpi xmlns:a14="http://schemas.microsoft.com/office/drawing/2010/main" val="0"/>
@@ -1081,7 +2154,7 @@
                   <pic:spPr>
                     <a:xfrm>
                       <a:off x="0" y="0"/>
-                      <a:ext cx="5400040" cy="2936875"/>
+                      <a:ext cx="4352925" cy="2814320"/>
                     </a:xfrm>
                     <a:prstGeom prst="rect">
                       <a:avLst/>
@@ -1094,22 +2167,33 @@
         </w:drawing>
       </w:r>
       <w:r>
-        <w:rPr>
-          <w:noProof/>
-        </w:rPr>
+        <w:tab/>
+        <w:t xml:space="preserve">La dirección IPv4 pública ha cambiado al detener e iniciar de nuevo la </w:t>
+      </w:r>
+      <w:proofErr w:type="gramStart"/>
+      <w:r>
+        <w:t>instancia ,que</w:t>
+      </w:r>
+      <w:proofErr w:type="gramEnd"/>
+      <w:r>
+        <w:t xml:space="preserve"> puede pasar entonces ponemos la dirección IP </w:t>
+      </w:r>
+    </w:p>
+    <w:p>
+      <w:r>
         <w:drawing>
-          <wp:anchor distT="0" distB="0" distL="114300" distR="114300" simplePos="0" relativeHeight="251661312" behindDoc="0" locked="0" layoutInCell="1" allowOverlap="1" wp14:anchorId="431603F2" wp14:editId="55436F70">
+          <wp:anchor distT="0" distB="0" distL="114300" distR="114300" simplePos="0" relativeHeight="251668480" behindDoc="0" locked="0" layoutInCell="1" allowOverlap="1" wp14:anchorId="6CB8E9EA" wp14:editId="3AE49672">
             <wp:simplePos x="0" y="0"/>
             <wp:positionH relativeFrom="column">
-              <wp:posOffset>453390</wp:posOffset>
+              <wp:posOffset>486888</wp:posOffset>
             </wp:positionH>
             <wp:positionV relativeFrom="paragraph">
-              <wp:posOffset>3824288</wp:posOffset>
+              <wp:posOffset>418342</wp:posOffset>
             </wp:positionV>
-            <wp:extent cx="5400040" cy="4591685"/>
-            <wp:effectExtent l="0" t="0" r="0" b="0"/>
+            <wp:extent cx="4333875" cy="4133850"/>
+            <wp:effectExtent l="0" t="0" r="9525" b="0"/>
             <wp:wrapTopAndBottom/>
-            <wp:docPr id="16" name="Imagen 16"/>
+            <wp:docPr id="45" name="Imagen 45"/>
             <wp:cNvGraphicFramePr>
               <a:graphicFrameLocks xmlns:a="http://schemas.openxmlformats.org/drawingml/2006/main" noChangeAspect="1"/>
             </wp:cNvGraphicFramePr>
@@ -1117,11 +2201,11 @@
               <a:graphicData uri="http://schemas.openxmlformats.org/drawingml/2006/picture">
                 <pic:pic xmlns:pic="http://schemas.openxmlformats.org/drawingml/2006/picture">
                   <pic:nvPicPr>
-                    <pic:cNvPr id="16" name="Imagen 16"/>
+                    <pic:cNvPr id="1" name=""/>
                     <pic:cNvPicPr/>
                   </pic:nvPicPr>
                   <pic:blipFill>
-                    <a:blip r:embed="rId18">
+                    <a:blip r:embed="rId31">
                       <a:extLst>
                         <a:ext uri="{28A0092B-C50C-407E-A947-70E740481C1C}">
                           <a14:useLocalDpi xmlns:a14="http://schemas.microsoft.com/office/drawing/2010/main" val="0"/>
@@ -1135,7 +2219,7 @@
                   <pic:spPr>
                     <a:xfrm>
                       <a:off x="0" y="0"/>
-                      <a:ext cx="5400040" cy="4591685"/>
+                      <a:ext cx="4333875" cy="4133850"/>
                     </a:xfrm>
                     <a:prstGeom prst="rect">
                       <a:avLst/>
@@ -1148,71 +2232,52 @@
         </w:drawing>
       </w:r>
       <w:r>
-        <w:t>En la imagen inferior donde dice ver todas las instancia clicaremos ahí y nos aparecerá lo siguiente, entonces clicaremos en el botón que dice Conectar teniendo seleccionada la instanci.t</w:t>
-      </w:r>
-      <w:proofErr w:type="gramStart"/>
-      <w:r>
-        <w:t>2.micro</w:t>
-      </w:r>
-      <w:proofErr w:type="gramEnd"/>
-      <w:r>
-        <w:t xml:space="preserve"> y nos aparecerá la imagen </w:t>
+        <w:t>Nos vamos al apartado de SSH y pincharemos en el botón desplegable de SSH y clicaremos donde dice “</w:t>
       </w:r>
       <w:proofErr w:type="spellStart"/>
       <w:r>
-        <w:t>segunda,entonces</w:t>
+        <w:rPr>
+          <w:b/>
+          <w:bCs/>
+        </w:rPr>
+        <w:t>Auth</w:t>
       </w:r>
       <w:proofErr w:type="spellEnd"/>
       <w:r>
-        <w:t xml:space="preserve"> especificaremos el usuario que queramos y clicaremos en el botón Conectar.</w:t>
-      </w:r>
-    </w:p>
-    <w:p>
-      <w:pPr>
-        <w:pStyle w:val="Prrafodelista"/>
-      </w:pPr>
-    </w:p>
-    <w:p>
-      <w:pPr>
-        <w:pStyle w:val="Prrafodelista"/>
-      </w:pPr>
-    </w:p>
-    <w:p>
-      <w:pPr>
-        <w:pStyle w:val="Prrafodelista"/>
-        <w:numPr>
-          <w:ilvl w:val="0"/>
-          <w:numId w:val="1"/>
-        </w:numPr>
-      </w:pPr>
+        <w:t>” y dentro de este clicaremos nuevamente donde dice “</w:t>
+      </w:r>
+      <w:proofErr w:type="spellStart"/>
+      <w:r>
+        <w:rPr>
+          <w:b/>
+          <w:bCs/>
+        </w:rPr>
+        <w:t>Credentials</w:t>
+      </w:r>
+      <w:proofErr w:type="spellEnd"/>
+      <w:r>
+        <w:t>”:</w:t>
+      </w:r>
+      <w:r>
+        <w:br/>
+      </w:r>
+    </w:p>
+    <w:p>
+      <w:r>
+        <w:t>Con el usuario ec2-user</w:t>
+      </w:r>
+      <w:r>
+        <w:t xml:space="preserve"> entramos sin contraseña:</w:t>
+      </w:r>
+    </w:p>
+    <w:p>
       <w:r>
         <w:lastRenderedPageBreak/>
-        <w:t xml:space="preserve">Entonces ya tendremos acceso por consola a nuestra </w:t>
-      </w:r>
-      <w:proofErr w:type="spellStart"/>
-      <w:proofErr w:type="gramStart"/>
-      <w:r>
-        <w:t>instancia,por</w:t>
-      </w:r>
-      <w:proofErr w:type="spellEnd"/>
-      <w:proofErr w:type="gramEnd"/>
-      <w:r>
-        <w:t xml:space="preserve"> lo que pasaremos al paso 7 que será instalar el servidor apache .</w:t>
-      </w:r>
-    </w:p>
-    <w:p>
-      <w:pPr>
-        <w:pStyle w:val="Prrafodelista"/>
-      </w:pPr>
-      <w:r>
-        <w:rPr>
-          <w:noProof/>
-        </w:rPr>
         <w:drawing>
-          <wp:inline distT="0" distB="0" distL="0" distR="0" wp14:anchorId="06FBC85A" wp14:editId="06B39AF8">
-            <wp:extent cx="5400040" cy="2144395"/>
-            <wp:effectExtent l="0" t="0" r="0" b="8255"/>
-            <wp:docPr id="18" name="Imagen 18"/>
+          <wp:inline distT="0" distB="0" distL="0" distR="0" wp14:anchorId="2F5CAFC8" wp14:editId="2C4BE13D">
+            <wp:extent cx="5400040" cy="3385185"/>
+            <wp:effectExtent l="0" t="0" r="0" b="5715"/>
+            <wp:docPr id="47" name="Imagen 47"/>
             <wp:cNvGraphicFramePr>
               <a:graphicFrameLocks xmlns:a="http://schemas.openxmlformats.org/drawingml/2006/main" noChangeAspect="1"/>
             </wp:cNvGraphicFramePr>
@@ -1220,17 +2285,11 @@
               <a:graphicData uri="http://schemas.openxmlformats.org/drawingml/2006/picture">
                 <pic:pic xmlns:pic="http://schemas.openxmlformats.org/drawingml/2006/picture">
                   <pic:nvPicPr>
-                    <pic:cNvPr id="18" name="Imagen 18"/>
+                    <pic:cNvPr id="1" name=""/>
                     <pic:cNvPicPr/>
                   </pic:nvPicPr>
                   <pic:blipFill>
-                    <a:blip r:embed="rId19" cstate="print">
-                      <a:extLst>
-                        <a:ext uri="{28A0092B-C50C-407E-A947-70E740481C1C}">
-                          <a14:useLocalDpi xmlns:a14="http://schemas.microsoft.com/office/drawing/2010/main" val="0"/>
-                        </a:ext>
-                      </a:extLst>
-                    </a:blip>
+                    <a:blip r:embed="rId32"/>
                     <a:stretch>
                       <a:fillRect/>
                     </a:stretch>
@@ -1238,7 +2297,7 @@
                   <pic:spPr>
                     <a:xfrm>
                       <a:off x="0" y="0"/>
-                      <a:ext cx="5400040" cy="2144395"/>
+                      <a:ext cx="5400040" cy="3385185"/>
                     </a:xfrm>
                     <a:prstGeom prst="rect">
                       <a:avLst/>
@@ -1252,15 +2311,8 @@
       </w:r>
     </w:p>
     <w:p>
-      <w:pPr>
-        <w:pStyle w:val="Prrafodelista"/>
-        <w:numPr>
-          <w:ilvl w:val="0"/>
-          <w:numId w:val="1"/>
-        </w:numPr>
-      </w:pPr>
-      <w:r>
-        <w:t>Para poder instalar el servidor apache ,tendremos antes que tener configurado varias cosas en nuestra instancia para poder instalar archivos en nuestra instancia.</w:t>
+      <w:r>
+        <w:tab/>
       </w:r>
     </w:p>
     <w:sectPr>
@@ -1271,6 +2323,56 @@
     </w:sectPr>
   </w:body>
 </w:document>
+</file>
+
+<file path=word/endnotes.xml><?xml version="1.0" encoding="utf-8"?>
+<w:endnotes xmlns:wpc="http://schemas.microsoft.com/office/word/2010/wordprocessingCanvas" xmlns:cx="http://schemas.microsoft.com/office/drawing/2014/chartex" xmlns:cx1="http://schemas.microsoft.com/office/drawing/2015/9/8/chartex" xmlns:cx2="http://schemas.microsoft.com/office/drawing/2015/10/21/chartex" xmlns:cx3="http://schemas.microsoft.com/office/drawing/2016/5/9/chartex" xmlns:cx4="http://schemas.microsoft.com/office/drawing/2016/5/10/chartex" xmlns:cx5="http://schemas.microsoft.com/office/drawing/2016/5/11/chartex" xmlns:cx6="http://schemas.microsoft.com/office/drawing/2016/5/12/chartex" xmlns:cx7="http://schemas.microsoft.com/office/drawing/2016/5/13/chartex" xmlns:cx8="http://schemas.microsoft.com/office/drawing/2016/5/14/chartex" xmlns:mc="http://schemas.openxmlformats.org/markup-compatibility/2006" xmlns:aink="http://schemas.microsoft.com/office/drawing/2016/ink" xmlns:am3d="http://schemas.microsoft.com/office/drawing/2017/model3d" xmlns:o="urn:schemas-microsoft-com:office:office" xmlns:r="http://schemas.openxmlformats.org/officeDocument/2006/relationships" xmlns:m="http://schemas.openxmlformats.org/officeDocument/2006/math" xmlns:v="urn:schemas-microsoft-com:vml" xmlns:wp14="http://schemas.microsoft.com/office/word/2010/wordprocessingDrawing" xmlns:wp="http://schemas.openxmlformats.org/drawingml/2006/wordprocessingDrawing" xmlns:w10="urn:schemas-microsoft-com:office:word" xmlns:w="http://schemas.openxmlformats.org/wordprocessingml/2006/main" xmlns:w14="http://schemas.microsoft.com/office/word/2010/wordml" xmlns:w15="http://schemas.microsoft.com/office/word/2012/wordml" xmlns:w16cex="http://schemas.microsoft.com/office/word/2018/wordml/cex" xmlns:w16cid="http://schemas.microsoft.com/office/word/2016/wordml/cid" xmlns:w16="http://schemas.microsoft.com/office/word/2018/wordml" xmlns:w16sdtdh="http://schemas.microsoft.com/office/word/2020/wordml/sdtdatahash" xmlns:w16se="http://schemas.microsoft.com/office/word/2015/wordml/symex" xmlns:wpg="http://schemas.microsoft.com/office/word/2010/wordprocessingGroup" xmlns:wpi="http://schemas.microsoft.com/office/word/2010/wordprocessingInk" xmlns:wne="http://schemas.microsoft.com/office/word/2006/wordml" xmlns:wps="http://schemas.microsoft.com/office/word/2010/wordprocessingShape" mc:Ignorable="w14 w15 w16se w16cid w16 w16cex w16sdtdh wp14">
+  <w:endnote w:type="separator" w:id="-1">
+    <w:p>
+      <w:pPr>
+        <w:spacing w:after="0" w:line="240" w:lineRule="auto"/>
+      </w:pPr>
+      <w:r>
+        <w:separator/>
+      </w:r>
+    </w:p>
+  </w:endnote>
+  <w:endnote w:type="continuationSeparator" w:id="0">
+    <w:p>
+      <w:pPr>
+        <w:spacing w:after="0" w:line="240" w:lineRule="auto"/>
+      </w:pPr>
+      <w:r>
+        <w:continuationSeparator/>
+      </w:r>
+    </w:p>
+  </w:endnote>
+</w:endnotes>
+</file>
+
+<file path=word/footnotes.xml><?xml version="1.0" encoding="utf-8"?>
+<w:footnotes xmlns:wpc="http://schemas.microsoft.com/office/word/2010/wordprocessingCanvas" xmlns:cx="http://schemas.microsoft.com/office/drawing/2014/chartex" xmlns:cx1="http://schemas.microsoft.com/office/drawing/2015/9/8/chartex" xmlns:cx2="http://schemas.microsoft.com/office/drawing/2015/10/21/chartex" xmlns:cx3="http://schemas.microsoft.com/office/drawing/2016/5/9/chartex" xmlns:cx4="http://schemas.microsoft.com/office/drawing/2016/5/10/chartex" xmlns:cx5="http://schemas.microsoft.com/office/drawing/2016/5/11/chartex" xmlns:cx6="http://schemas.microsoft.com/office/drawing/2016/5/12/chartex" xmlns:cx7="http://schemas.microsoft.com/office/drawing/2016/5/13/chartex" xmlns:cx8="http://schemas.microsoft.com/office/drawing/2016/5/14/chartex" xmlns:mc="http://schemas.openxmlformats.org/markup-compatibility/2006" xmlns:aink="http://schemas.microsoft.com/office/drawing/2016/ink" xmlns:am3d="http://schemas.microsoft.com/office/drawing/2017/model3d" xmlns:o="urn:schemas-microsoft-com:office:office" xmlns:r="http://schemas.openxmlformats.org/officeDocument/2006/relationships" xmlns:m="http://schemas.openxmlformats.org/officeDocument/2006/math" xmlns:v="urn:schemas-microsoft-com:vml" xmlns:wp14="http://schemas.microsoft.com/office/word/2010/wordprocessingDrawing" xmlns:wp="http://schemas.openxmlformats.org/drawingml/2006/wordprocessingDrawing" xmlns:w10="urn:schemas-microsoft-com:office:word" xmlns:w="http://schemas.openxmlformats.org/wordprocessingml/2006/main" xmlns:w14="http://schemas.microsoft.com/office/word/2010/wordml" xmlns:w15="http://schemas.microsoft.com/office/word/2012/wordml" xmlns:w16cex="http://schemas.microsoft.com/office/word/2018/wordml/cex" xmlns:w16cid="http://schemas.microsoft.com/office/word/2016/wordml/cid" xmlns:w16="http://schemas.microsoft.com/office/word/2018/wordml" xmlns:w16sdtdh="http://schemas.microsoft.com/office/word/2020/wordml/sdtdatahash" xmlns:w16se="http://schemas.microsoft.com/office/word/2015/wordml/symex" xmlns:wpg="http://schemas.microsoft.com/office/word/2010/wordprocessingGroup" xmlns:wpi="http://schemas.microsoft.com/office/word/2010/wordprocessingInk" xmlns:wne="http://schemas.microsoft.com/office/word/2006/wordml" xmlns:wps="http://schemas.microsoft.com/office/word/2010/wordprocessingShape" mc:Ignorable="w14 w15 w16se w16cid w16 w16cex w16sdtdh wp14">
+  <w:footnote w:type="separator" w:id="-1">
+    <w:p>
+      <w:pPr>
+        <w:spacing w:after="0" w:line="240" w:lineRule="auto"/>
+      </w:pPr>
+      <w:r>
+        <w:separator/>
+      </w:r>
+    </w:p>
+  </w:footnote>
+  <w:footnote w:type="continuationSeparator" w:id="0">
+    <w:p>
+      <w:pPr>
+        <w:spacing w:after="0" w:line="240" w:lineRule="auto"/>
+      </w:pPr>
+      <w:r>
+        <w:continuationSeparator/>
+      </w:r>
+    </w:p>
+  </w:footnote>
+</w:footnotes>
 </file>
 
 <file path=word/numbering.xml><?xml version="1.0" encoding="utf-8"?>
@@ -1769,7 +2871,6 @@
   <w:style w:type="character" w:default="1" w:styleId="Fuentedeprrafopredeter">
     <w:name w:val="Default Paragraph Font"/>
     <w:uiPriority w:val="1"/>
-    <w:semiHidden/>
     <w:unhideWhenUsed/>
   </w:style>
   <w:style w:type="table" w:default="1" w:styleId="Tablanormal">
@@ -1803,6 +2904,153 @@
       <w:ind w:left="720"/>
       <w:contextualSpacing/>
     </w:pPr>
+  </w:style>
+  <w:style w:type="character" w:styleId="Hipervnculo">
+    <w:name w:val="Hyperlink"/>
+    <w:basedOn w:val="Fuentedeprrafopredeter"/>
+    <w:uiPriority w:val="99"/>
+    <w:unhideWhenUsed/>
+    <w:rsid w:val="00EC2BB1"/>
+    <w:rPr>
+      <w:color w:val="0563C1" w:themeColor="hyperlink"/>
+      <w:u w:val="single"/>
+    </w:rPr>
+  </w:style>
+  <w:style w:type="character" w:styleId="Mencinsinresolver">
+    <w:name w:val="Unresolved Mention"/>
+    <w:basedOn w:val="Fuentedeprrafopredeter"/>
+    <w:uiPriority w:val="99"/>
+    <w:semiHidden/>
+    <w:unhideWhenUsed/>
+    <w:rsid w:val="00EC2BB1"/>
+    <w:rPr>
+      <w:color w:val="605E5C"/>
+      <w:shd w:val="clear" w:color="auto" w:fill="E1DFDD"/>
+    </w:rPr>
+  </w:style>
+  <w:style w:type="character" w:styleId="Hipervnculovisitado">
+    <w:name w:val="FollowedHyperlink"/>
+    <w:basedOn w:val="Fuentedeprrafopredeter"/>
+    <w:uiPriority w:val="99"/>
+    <w:semiHidden/>
+    <w:unhideWhenUsed/>
+    <w:rsid w:val="00EC2BB1"/>
+    <w:rPr>
+      <w:color w:val="954F72" w:themeColor="followedHyperlink"/>
+      <w:u w:val="single"/>
+    </w:rPr>
+  </w:style>
+  <w:style w:type="paragraph" w:styleId="Encabezado">
+    <w:name w:val="header"/>
+    <w:basedOn w:val="Normal"/>
+    <w:link w:val="EncabezadoCar"/>
+    <w:uiPriority w:val="99"/>
+    <w:unhideWhenUsed/>
+    <w:rsid w:val="003A5677"/>
+    <w:pPr>
+      <w:tabs>
+        <w:tab w:val="center" w:pos="4252"/>
+        <w:tab w:val="right" w:pos="8504"/>
+      </w:tabs>
+      <w:spacing w:after="0" w:line="240" w:lineRule="auto"/>
+    </w:pPr>
+  </w:style>
+  <w:style w:type="character" w:customStyle="1" w:styleId="EncabezadoCar">
+    <w:name w:val="Encabezado Car"/>
+    <w:basedOn w:val="Fuentedeprrafopredeter"/>
+    <w:link w:val="Encabezado"/>
+    <w:uiPriority w:val="99"/>
+    <w:rsid w:val="003A5677"/>
+  </w:style>
+  <w:style w:type="paragraph" w:styleId="Piedepgina">
+    <w:name w:val="footer"/>
+    <w:basedOn w:val="Normal"/>
+    <w:link w:val="PiedepginaCar"/>
+    <w:uiPriority w:val="99"/>
+    <w:unhideWhenUsed/>
+    <w:rsid w:val="003A5677"/>
+    <w:pPr>
+      <w:tabs>
+        <w:tab w:val="center" w:pos="4252"/>
+        <w:tab w:val="right" w:pos="8504"/>
+      </w:tabs>
+      <w:spacing w:after="0" w:line="240" w:lineRule="auto"/>
+    </w:pPr>
+  </w:style>
+  <w:style w:type="character" w:customStyle="1" w:styleId="PiedepginaCar">
+    <w:name w:val="Pie de página Car"/>
+    <w:basedOn w:val="Fuentedeprrafopredeter"/>
+    <w:link w:val="Piedepgina"/>
+    <w:uiPriority w:val="99"/>
+    <w:rsid w:val="003A5677"/>
+  </w:style>
+  <w:style w:type="paragraph" w:styleId="HTMLconformatoprevio">
+    <w:name w:val="HTML Preformatted"/>
+    <w:basedOn w:val="Normal"/>
+    <w:link w:val="HTMLconformatoprevioCar"/>
+    <w:uiPriority w:val="99"/>
+    <w:semiHidden/>
+    <w:unhideWhenUsed/>
+    <w:rsid w:val="00B247F5"/>
+    <w:pPr>
+      <w:tabs>
+        <w:tab w:val="left" w:pos="916"/>
+        <w:tab w:val="left" w:pos="1832"/>
+        <w:tab w:val="left" w:pos="2748"/>
+        <w:tab w:val="left" w:pos="3664"/>
+        <w:tab w:val="left" w:pos="4580"/>
+        <w:tab w:val="left" w:pos="5496"/>
+        <w:tab w:val="left" w:pos="6412"/>
+        <w:tab w:val="left" w:pos="7328"/>
+        <w:tab w:val="left" w:pos="8244"/>
+        <w:tab w:val="left" w:pos="9160"/>
+        <w:tab w:val="left" w:pos="10076"/>
+        <w:tab w:val="left" w:pos="10992"/>
+        <w:tab w:val="left" w:pos="11908"/>
+        <w:tab w:val="left" w:pos="12824"/>
+        <w:tab w:val="left" w:pos="13740"/>
+        <w:tab w:val="left" w:pos="14656"/>
+      </w:tabs>
+      <w:spacing w:after="0" w:line="240" w:lineRule="auto"/>
+    </w:pPr>
+    <w:rPr>
+      <w:rFonts w:ascii="Courier New" w:eastAsia="Times New Roman" w:hAnsi="Courier New" w:cs="Courier New"/>
+      <w:sz w:val="20"/>
+      <w:szCs w:val="20"/>
+      <w:lang w:eastAsia="es-ES"/>
+    </w:rPr>
+  </w:style>
+  <w:style w:type="character" w:customStyle="1" w:styleId="HTMLconformatoprevioCar">
+    <w:name w:val="HTML con formato previo Car"/>
+    <w:basedOn w:val="Fuentedeprrafopredeter"/>
+    <w:link w:val="HTMLconformatoprevio"/>
+    <w:uiPriority w:val="99"/>
+    <w:semiHidden/>
+    <w:rsid w:val="00B247F5"/>
+    <w:rPr>
+      <w:rFonts w:ascii="Courier New" w:eastAsia="Times New Roman" w:hAnsi="Courier New" w:cs="Courier New"/>
+      <w:sz w:val="20"/>
+      <w:szCs w:val="20"/>
+      <w:lang w:eastAsia="es-ES"/>
+    </w:rPr>
+  </w:style>
+  <w:style w:type="character" w:styleId="CdigoHTML">
+    <w:name w:val="HTML Code"/>
+    <w:basedOn w:val="Fuentedeprrafopredeter"/>
+    <w:uiPriority w:val="99"/>
+    <w:semiHidden/>
+    <w:unhideWhenUsed/>
+    <w:rsid w:val="00B247F5"/>
+    <w:rPr>
+      <w:rFonts w:ascii="Courier New" w:eastAsia="Times New Roman" w:hAnsi="Courier New" w:cs="Courier New"/>
+      <w:sz w:val="20"/>
+      <w:szCs w:val="20"/>
+    </w:rPr>
+  </w:style>
+  <w:style w:type="character" w:customStyle="1" w:styleId="info-text">
+    <w:name w:val="info-text"/>
+    <w:basedOn w:val="Fuentedeprrafopredeter"/>
+    <w:rsid w:val="00B247F5"/>
   </w:style>
 </w:styles>
 </file>
@@ -2100,4 +3348,16 @@
     </a:ext>
   </a:extLst>
 </a:theme>
+</file>
+
+<file path=customXml/item1.xml><?xml version="1.0" encoding="utf-8"?>
+<b:Sources xmlns:b="http://schemas.openxmlformats.org/officeDocument/2006/bibliography" xmlns="http://schemas.openxmlformats.org/officeDocument/2006/bibliography" SelectedStyle="\APASixthEditionOfficeOnline.xsl" StyleName="APA" Version="6"/>
+</file>
+
+<file path=customXml/itemProps1.xml><?xml version="1.0" encoding="utf-8"?>
+<ds:datastoreItem xmlns:ds="http://schemas.openxmlformats.org/officeDocument/2006/customXml" ds:itemID="{459EEE96-45D5-4573-8D1D-48F2D7661E74}">
+  <ds:schemaRefs>
+    <ds:schemaRef ds:uri="http://schemas.openxmlformats.org/officeDocument/2006/bibliography"/>
+  </ds:schemaRefs>
+</ds:datastoreItem>
 </file>